--- a/技术文档/linux部署两个tomcat.docx
+++ b/技术文档/linux部署两个tomcat.docx
@@ -44,7 +44,427 @@
           <w:szCs w:val="27"/>
           <w:shd w:val="clear" w:color="auto" w:fill="FFFFFF"/>
         </w:rPr>
-        <w:t>当在一个服务器上面安装2个tomcat的时候，修改第二个tomcat的conf目录下server.xml文件里面的端口号,就可以达到两个tomcat都能启动且端口互不冲突</w:t>
+        <w:t>当在一个服务器上面安装2个tomcat的时候，修改第二个tomcat的conf目录下server.xml文件里面的</w:t>
+      </w:r>
+      <w:r>
+        <w:rPr>
+          <w:rFonts w:asciiTheme="minorEastAsia" w:hAnsiTheme="minorEastAsia" w:cstheme="minorEastAsia" w:hint="eastAsia"/>
+          <w:color w:val="4F4F4F"/>
+          <w:sz w:val="27"/>
+          <w:szCs w:val="27"/>
+          <w:shd w:val="clear" w:color="auto" w:fill="FFFFFF"/>
+        </w:rPr>
+        <w:t>两个</w:t>
+      </w:r>
+      <w:r>
+        <w:rPr>
+          <w:rFonts w:asciiTheme="minorEastAsia" w:hAnsiTheme="minorEastAsia" w:cstheme="minorEastAsia" w:hint="eastAsia"/>
+          <w:color w:val="4F4F4F"/>
+          <w:sz w:val="27"/>
+          <w:szCs w:val="27"/>
+          <w:shd w:val="clear" w:color="auto" w:fill="FFFFFF"/>
+        </w:rPr>
+        <w:t>端口号,</w:t>
+      </w:r>
+    </w:p>
+    <w:p>
+      <w:pPr>
+        <w:tabs>
+          <w:tab w:val="left" w:pos="960"/>
+          <w:tab w:val="left" w:pos="1920"/>
+          <w:tab w:val="left" w:pos="2880"/>
+          <w:tab w:val="left" w:pos="3840"/>
+          <w:tab w:val="left" w:pos="4800"/>
+          <w:tab w:val="left" w:pos="5760"/>
+          <w:tab w:val="left" w:pos="6720"/>
+          <w:tab w:val="left" w:pos="7680"/>
+          <w:tab w:val="left" w:pos="8640"/>
+          <w:tab w:val="left" w:pos="9600"/>
+          <w:tab w:val="left" w:pos="10560"/>
+          <w:tab w:val="left" w:pos="11520"/>
+          <w:tab w:val="left" w:pos="12480"/>
+          <w:tab w:val="left" w:pos="13440"/>
+          <w:tab w:val="left" w:pos="14400"/>
+          <w:tab w:val="left" w:pos="15360"/>
+          <w:tab w:val="left" w:pos="16320"/>
+          <w:tab w:val="left" w:pos="17280"/>
+          <w:tab w:val="left" w:pos="18240"/>
+          <w:tab w:val="left" w:pos="19200"/>
+          <w:tab w:val="left" w:pos="20160"/>
+          <w:tab w:val="left" w:pos="21120"/>
+          <w:tab w:val="left" w:pos="22080"/>
+          <w:tab w:val="left" w:pos="23040"/>
+          <w:tab w:val="left" w:pos="24000"/>
+          <w:tab w:val="left" w:pos="24960"/>
+          <w:tab w:val="left" w:pos="25920"/>
+          <w:tab w:val="left" w:pos="26880"/>
+          <w:tab w:val="left" w:pos="27840"/>
+          <w:tab w:val="left" w:pos="28800"/>
+          <w:tab w:val="left" w:pos="29760"/>
+          <w:tab w:val="left" w:pos="30720"/>
+        </w:tabs>
+        <w:autoSpaceDE w:val="0"/>
+        <w:autoSpaceDN w:val="0"/>
+        <w:adjustRightInd w:val="0"/>
+        <w:jc w:val="left"/>
+        <w:rPr>
+          <w:rFonts w:ascii="Consolas" w:eastAsia="宋体" w:hAnsi="Consolas" w:cs="Consolas" w:hint="eastAsia"/>
+          <w:kern w:val="0"/>
+          <w:sz w:val="22"/>
+          <w:szCs w:val="22"/>
+        </w:rPr>
+      </w:pPr>
+      <w:r>
+        <w:rPr>
+          <w:rFonts w:ascii="Consolas" w:eastAsia="宋体" w:hAnsi="Consolas" w:cs="Consolas"/>
+          <w:kern w:val="0"/>
+          <w:sz w:val="22"/>
+          <w:szCs w:val="22"/>
+        </w:rPr>
+        <w:t>&lt;Server port="8005" shutdown="SHUTDOWN"&gt;</w:t>
+      </w:r>
+    </w:p>
+    <w:p>
+      <w:pPr>
+        <w:rPr>
+          <w:rFonts w:asciiTheme="minorEastAsia" w:hAnsiTheme="minorEastAsia" w:cstheme="minorEastAsia" w:hint="eastAsia"/>
+          <w:color w:val="4F4F4F"/>
+          <w:sz w:val="27"/>
+          <w:szCs w:val="27"/>
+          <w:shd w:val="clear" w:color="auto" w:fill="FFFFFF"/>
+        </w:rPr>
+      </w:pPr>
+      <w:r>
+        <w:rPr>
+          <w:rFonts w:asciiTheme="minorEastAsia" w:hAnsiTheme="minorEastAsia" w:cstheme="minorEastAsia" w:hint="eastAsia"/>
+          <w:color w:val="4F4F4F"/>
+          <w:sz w:val="27"/>
+          <w:szCs w:val="27"/>
+          <w:shd w:val="clear" w:color="auto" w:fill="FFFFFF"/>
+        </w:rPr>
+        <w:t>改成没有被其他tomcat所占用的端口，我是将进行了+</w:t>
+      </w:r>
+      <w:r>
+        <w:rPr>
+          <w:rFonts w:asciiTheme="minorEastAsia" w:hAnsiTheme="minorEastAsia" w:cstheme="minorEastAsia"/>
+          <w:color w:val="4F4F4F"/>
+          <w:sz w:val="27"/>
+          <w:szCs w:val="27"/>
+          <w:shd w:val="clear" w:color="auto" w:fill="FFFFFF"/>
+        </w:rPr>
+        <w:t>1</w:t>
+      </w:r>
+      <w:r>
+        <w:rPr>
+          <w:rFonts w:asciiTheme="minorEastAsia" w:hAnsiTheme="minorEastAsia" w:cstheme="minorEastAsia" w:hint="eastAsia"/>
+          <w:color w:val="4F4F4F"/>
+          <w:sz w:val="27"/>
+          <w:szCs w:val="27"/>
+          <w:shd w:val="clear" w:color="auto" w:fill="FFFFFF"/>
+        </w:rPr>
+        <w:t>的规律进行设置。</w:t>
+      </w:r>
+    </w:p>
+    <w:p>
+      <w:pPr>
+        <w:tabs>
+          <w:tab w:val="left" w:pos="960"/>
+          <w:tab w:val="left" w:pos="1920"/>
+          <w:tab w:val="left" w:pos="2880"/>
+          <w:tab w:val="left" w:pos="3840"/>
+          <w:tab w:val="left" w:pos="4800"/>
+          <w:tab w:val="left" w:pos="5760"/>
+          <w:tab w:val="left" w:pos="6720"/>
+          <w:tab w:val="left" w:pos="7680"/>
+          <w:tab w:val="left" w:pos="8640"/>
+          <w:tab w:val="left" w:pos="9600"/>
+          <w:tab w:val="left" w:pos="10560"/>
+          <w:tab w:val="left" w:pos="11520"/>
+          <w:tab w:val="left" w:pos="12480"/>
+          <w:tab w:val="left" w:pos="13440"/>
+          <w:tab w:val="left" w:pos="14400"/>
+          <w:tab w:val="left" w:pos="15360"/>
+          <w:tab w:val="left" w:pos="16320"/>
+          <w:tab w:val="left" w:pos="17280"/>
+          <w:tab w:val="left" w:pos="18240"/>
+          <w:tab w:val="left" w:pos="19200"/>
+          <w:tab w:val="left" w:pos="20160"/>
+          <w:tab w:val="left" w:pos="21120"/>
+          <w:tab w:val="left" w:pos="22080"/>
+          <w:tab w:val="left" w:pos="23040"/>
+          <w:tab w:val="left" w:pos="24000"/>
+          <w:tab w:val="left" w:pos="24960"/>
+          <w:tab w:val="left" w:pos="25920"/>
+          <w:tab w:val="left" w:pos="26880"/>
+          <w:tab w:val="left" w:pos="27840"/>
+          <w:tab w:val="left" w:pos="28800"/>
+          <w:tab w:val="left" w:pos="29760"/>
+          <w:tab w:val="left" w:pos="30720"/>
+        </w:tabs>
+        <w:autoSpaceDE w:val="0"/>
+        <w:autoSpaceDN w:val="0"/>
+        <w:adjustRightInd w:val="0"/>
+        <w:jc w:val="left"/>
+        <w:rPr>
+          <w:rFonts w:ascii="Consolas" w:eastAsia="宋体" w:hAnsi="Consolas" w:cs="Consolas"/>
+          <w:kern w:val="0"/>
+          <w:sz w:val="22"/>
+          <w:szCs w:val="22"/>
+        </w:rPr>
+      </w:pPr>
+      <w:r>
+        <w:rPr>
+          <w:rFonts w:ascii="Consolas" w:eastAsia="宋体" w:hAnsi="Consolas" w:cs="Consolas"/>
+          <w:kern w:val="0"/>
+          <w:sz w:val="22"/>
+          <w:szCs w:val="22"/>
+        </w:rPr>
+        <w:t>&lt;Connector port="8081" protocol="HTTP/1.1"</w:t>
+      </w:r>
+    </w:p>
+    <w:p>
+      <w:pPr>
+        <w:tabs>
+          <w:tab w:val="left" w:pos="960"/>
+          <w:tab w:val="left" w:pos="1920"/>
+          <w:tab w:val="left" w:pos="2880"/>
+          <w:tab w:val="left" w:pos="3840"/>
+          <w:tab w:val="left" w:pos="4800"/>
+          <w:tab w:val="left" w:pos="5760"/>
+          <w:tab w:val="left" w:pos="6720"/>
+          <w:tab w:val="left" w:pos="7680"/>
+          <w:tab w:val="left" w:pos="8640"/>
+          <w:tab w:val="left" w:pos="9600"/>
+          <w:tab w:val="left" w:pos="10560"/>
+          <w:tab w:val="left" w:pos="11520"/>
+          <w:tab w:val="left" w:pos="12480"/>
+          <w:tab w:val="left" w:pos="13440"/>
+          <w:tab w:val="left" w:pos="14400"/>
+          <w:tab w:val="left" w:pos="15360"/>
+          <w:tab w:val="left" w:pos="16320"/>
+          <w:tab w:val="left" w:pos="17280"/>
+          <w:tab w:val="left" w:pos="18240"/>
+          <w:tab w:val="left" w:pos="19200"/>
+          <w:tab w:val="left" w:pos="20160"/>
+          <w:tab w:val="left" w:pos="21120"/>
+          <w:tab w:val="left" w:pos="22080"/>
+          <w:tab w:val="left" w:pos="23040"/>
+          <w:tab w:val="left" w:pos="24000"/>
+          <w:tab w:val="left" w:pos="24960"/>
+          <w:tab w:val="left" w:pos="25920"/>
+          <w:tab w:val="left" w:pos="26880"/>
+          <w:tab w:val="left" w:pos="27840"/>
+          <w:tab w:val="left" w:pos="28800"/>
+          <w:tab w:val="left" w:pos="29760"/>
+          <w:tab w:val="left" w:pos="30720"/>
+        </w:tabs>
+        <w:autoSpaceDE w:val="0"/>
+        <w:autoSpaceDN w:val="0"/>
+        <w:adjustRightInd w:val="0"/>
+        <w:jc w:val="left"/>
+        <w:rPr>
+          <w:rFonts w:ascii="Consolas" w:eastAsia="宋体" w:hAnsi="Consolas" w:cs="Consolas"/>
+          <w:kern w:val="0"/>
+          <w:sz w:val="22"/>
+          <w:szCs w:val="22"/>
+        </w:rPr>
+      </w:pPr>
+      <w:r>
+        <w:rPr>
+          <w:rFonts w:ascii="Consolas" w:eastAsia="宋体" w:hAnsi="Consolas" w:cs="Consolas"/>
+          <w:kern w:val="0"/>
+          <w:sz w:val="22"/>
+          <w:szCs w:val="22"/>
+        </w:rPr>
+        <w:t xml:space="preserve">               </w:t>
+      </w:r>
+      <w:proofErr w:type="spellStart"/>
+      <w:r>
+        <w:rPr>
+          <w:rFonts w:ascii="Consolas" w:eastAsia="宋体" w:hAnsi="Consolas" w:cs="Consolas"/>
+          <w:kern w:val="0"/>
+          <w:sz w:val="22"/>
+          <w:szCs w:val="22"/>
+        </w:rPr>
+        <w:t>connectionTimeout</w:t>
+      </w:r>
+      <w:proofErr w:type="spellEnd"/>
+      <w:r>
+        <w:rPr>
+          <w:rFonts w:ascii="Consolas" w:eastAsia="宋体" w:hAnsi="Consolas" w:cs="Consolas"/>
+          <w:kern w:val="0"/>
+          <w:sz w:val="22"/>
+          <w:szCs w:val="22"/>
+        </w:rPr>
+        <w:t>="20000"</w:t>
+      </w:r>
+    </w:p>
+    <w:p>
+      <w:pPr>
+        <w:tabs>
+          <w:tab w:val="left" w:pos="960"/>
+          <w:tab w:val="left" w:pos="1920"/>
+          <w:tab w:val="left" w:pos="2880"/>
+          <w:tab w:val="left" w:pos="3840"/>
+          <w:tab w:val="left" w:pos="4800"/>
+          <w:tab w:val="left" w:pos="5760"/>
+          <w:tab w:val="left" w:pos="6720"/>
+          <w:tab w:val="left" w:pos="7680"/>
+          <w:tab w:val="left" w:pos="8640"/>
+          <w:tab w:val="left" w:pos="9600"/>
+          <w:tab w:val="left" w:pos="10560"/>
+          <w:tab w:val="left" w:pos="11520"/>
+          <w:tab w:val="left" w:pos="12480"/>
+          <w:tab w:val="left" w:pos="13440"/>
+          <w:tab w:val="left" w:pos="14400"/>
+          <w:tab w:val="left" w:pos="15360"/>
+          <w:tab w:val="left" w:pos="16320"/>
+          <w:tab w:val="left" w:pos="17280"/>
+          <w:tab w:val="left" w:pos="18240"/>
+          <w:tab w:val="left" w:pos="19200"/>
+          <w:tab w:val="left" w:pos="20160"/>
+          <w:tab w:val="left" w:pos="21120"/>
+          <w:tab w:val="left" w:pos="22080"/>
+          <w:tab w:val="left" w:pos="23040"/>
+          <w:tab w:val="left" w:pos="24000"/>
+          <w:tab w:val="left" w:pos="24960"/>
+          <w:tab w:val="left" w:pos="25920"/>
+          <w:tab w:val="left" w:pos="26880"/>
+          <w:tab w:val="left" w:pos="27840"/>
+          <w:tab w:val="left" w:pos="28800"/>
+          <w:tab w:val="left" w:pos="29760"/>
+          <w:tab w:val="left" w:pos="30720"/>
+        </w:tabs>
+        <w:autoSpaceDE w:val="0"/>
+        <w:autoSpaceDN w:val="0"/>
+        <w:adjustRightInd w:val="0"/>
+        <w:jc w:val="left"/>
+        <w:rPr>
+          <w:rFonts w:ascii="Consolas" w:eastAsia="宋体" w:hAnsi="Consolas" w:cs="Consolas"/>
+          <w:kern w:val="0"/>
+          <w:sz w:val="22"/>
+          <w:szCs w:val="22"/>
+        </w:rPr>
+      </w:pPr>
+      <w:r>
+        <w:rPr>
+          <w:rFonts w:ascii="Consolas" w:eastAsia="宋体" w:hAnsi="Consolas" w:cs="Consolas"/>
+          <w:kern w:val="0"/>
+          <w:sz w:val="22"/>
+          <w:szCs w:val="22"/>
+        </w:rPr>
+        <w:t xml:space="preserve">               </w:t>
+      </w:r>
+      <w:proofErr w:type="spellStart"/>
+      <w:r>
+        <w:rPr>
+          <w:rFonts w:ascii="Consolas" w:eastAsia="宋体" w:hAnsi="Consolas" w:cs="Consolas"/>
+          <w:kern w:val="0"/>
+          <w:sz w:val="22"/>
+          <w:szCs w:val="22"/>
+        </w:rPr>
+        <w:t>redirectPort</w:t>
+      </w:r>
+      <w:proofErr w:type="spellEnd"/>
+      <w:r>
+        <w:rPr>
+          <w:rFonts w:ascii="Consolas" w:eastAsia="宋体" w:hAnsi="Consolas" w:cs="Consolas"/>
+          <w:kern w:val="0"/>
+          <w:sz w:val="22"/>
+          <w:szCs w:val="22"/>
+        </w:rPr>
+        <w:t>="8443" /&gt;</w:t>
+      </w:r>
+    </w:p>
+    <w:p>
+      <w:pPr>
+        <w:rPr>
+          <w:rFonts w:asciiTheme="minorEastAsia" w:hAnsiTheme="minorEastAsia" w:cstheme="minorEastAsia"/>
+          <w:color w:val="4F4F4F"/>
+          <w:sz w:val="27"/>
+          <w:szCs w:val="27"/>
+          <w:shd w:val="clear" w:color="auto" w:fill="FFFFFF"/>
+        </w:rPr>
+      </w:pPr>
+      <w:r>
+        <w:rPr>
+          <w:rFonts w:asciiTheme="minorEastAsia" w:hAnsiTheme="minorEastAsia" w:cstheme="minorEastAsia" w:hint="eastAsia"/>
+          <w:color w:val="4F4F4F"/>
+          <w:sz w:val="27"/>
+          <w:szCs w:val="27"/>
+          <w:shd w:val="clear" w:color="auto" w:fill="FFFFFF"/>
+        </w:rPr>
+        <w:t>改成你访问时要用到的端口号，如6</w:t>
+      </w:r>
+      <w:r>
+        <w:rPr>
+          <w:rFonts w:asciiTheme="minorEastAsia" w:hAnsiTheme="minorEastAsia" w:cstheme="minorEastAsia"/>
+          <w:color w:val="4F4F4F"/>
+          <w:sz w:val="27"/>
+          <w:szCs w:val="27"/>
+          <w:shd w:val="clear" w:color="auto" w:fill="FFFFFF"/>
+        </w:rPr>
+        <w:t>0.191.117.34</w:t>
+      </w:r>
+      <w:r>
+        <w:rPr>
+          <w:rFonts w:asciiTheme="minorEastAsia" w:hAnsiTheme="minorEastAsia" w:cstheme="minorEastAsia" w:hint="eastAsia"/>
+          <w:color w:val="4F4F4F"/>
+          <w:sz w:val="27"/>
+          <w:szCs w:val="27"/>
+          <w:shd w:val="clear" w:color="auto" w:fill="FFFFFF"/>
+        </w:rPr>
+        <w:t>:</w:t>
+      </w:r>
+      <w:r>
+        <w:rPr>
+          <w:rFonts w:asciiTheme="minorEastAsia" w:hAnsiTheme="minorEastAsia" w:cstheme="minorEastAsia"/>
+          <w:color w:val="4F4F4F"/>
+          <w:sz w:val="27"/>
+          <w:szCs w:val="27"/>
+          <w:shd w:val="clear" w:color="auto" w:fill="FFFFFF"/>
+        </w:rPr>
+        <w:t>8008</w:t>
+      </w:r>
+      <w:r>
+        <w:rPr>
+          <w:rFonts w:asciiTheme="minorEastAsia" w:hAnsiTheme="minorEastAsia" w:cstheme="minorEastAsia" w:hint="eastAsia"/>
+          <w:color w:val="4F4F4F"/>
+          <w:sz w:val="27"/>
+          <w:szCs w:val="27"/>
+          <w:shd w:val="clear" w:color="auto" w:fill="FFFFFF"/>
+        </w:rPr>
+        <w:t>就是要设置成8</w:t>
+      </w:r>
+      <w:r>
+        <w:rPr>
+          <w:rFonts w:asciiTheme="minorEastAsia" w:hAnsiTheme="minorEastAsia" w:cstheme="minorEastAsia"/>
+          <w:color w:val="4F4F4F"/>
+          <w:sz w:val="27"/>
+          <w:szCs w:val="27"/>
+          <w:shd w:val="clear" w:color="auto" w:fill="FFFFFF"/>
+        </w:rPr>
+        <w:t>008</w:t>
+      </w:r>
+      <w:r>
+        <w:rPr>
+          <w:rFonts w:asciiTheme="minorEastAsia" w:hAnsiTheme="minorEastAsia" w:cstheme="minorEastAsia" w:hint="eastAsia"/>
+          <w:color w:val="4F4F4F"/>
+          <w:sz w:val="27"/>
+          <w:szCs w:val="27"/>
+          <w:shd w:val="clear" w:color="auto" w:fill="FFFFFF"/>
+        </w:rPr>
+        <w:t>。</w:t>
+      </w:r>
+      <w:r>
+        <w:rPr>
+          <w:rFonts w:asciiTheme="minorEastAsia" w:hAnsiTheme="minorEastAsia" w:cstheme="minorEastAsia" w:hint="eastAsia"/>
+          <w:color w:val="4F4F4F"/>
+          <w:sz w:val="27"/>
+          <w:szCs w:val="27"/>
+          <w:shd w:val="clear" w:color="auto" w:fill="FFFFFF"/>
+        </w:rPr>
+        <w:t>就可以达到两个tomcat都能启动且端口互不冲突</w:t>
       </w:r>
     </w:p>
     <w:p>
@@ -70,6 +490,8 @@
         </w:rPr>
         <w:t>但是这样配置以后会出现两种问题:</w:t>
       </w:r>
+      <w:bookmarkStart w:id="0" w:name="_GoBack"/>
+      <w:bookmarkEnd w:id="0"/>
     </w:p>
     <w:p>
       <w:pPr>
@@ -415,6 +837,16 @@
           <w:shd w:val="clear" w:color="auto" w:fill="FFFFFF"/>
         </w:rPr>
         <w:br/>
+      </w:r>
+      <w:r>
+        <w:rPr>
+          <w:rFonts w:asciiTheme="minorEastAsia" w:hAnsiTheme="minorEastAsia" w:cstheme="minorEastAsia" w:hint="eastAsia"/>
+          <w:color w:val="4F4F4F"/>
+          <w:sz w:val="27"/>
+          <w:szCs w:val="27"/>
+          <w:shd w:val="clear" w:color="auto" w:fill="FFFFFF"/>
+        </w:rPr>
+        <w:lastRenderedPageBreak/>
         <w:t>CATALINA_2_HOME=</w:t>
       </w:r>
       <w:r>
@@ -555,16 +987,6 @@
           <w:shd w:val="clear" w:color="auto" w:fill="FFFFFF"/>
         </w:rPr>
         <w:br/>
-      </w:r>
-      <w:r>
-        <w:rPr>
-          <w:rFonts w:asciiTheme="minorEastAsia" w:hAnsiTheme="minorEastAsia" w:cstheme="minorEastAsia" w:hint="eastAsia"/>
-          <w:color w:val="4F4F4F"/>
-          <w:sz w:val="27"/>
-          <w:szCs w:val="27"/>
-          <w:shd w:val="clear" w:color="auto" w:fill="FFFFFF"/>
-        </w:rPr>
-        <w:lastRenderedPageBreak/>
         <w:t>export TOMCAT_HOME</w:t>
       </w:r>
       <w:r>
@@ -923,7 +1345,47 @@
           <w:szCs w:val="27"/>
           <w:shd w:val="clear" w:color="auto" w:fill="FFFFFF"/>
         </w:rPr>
-        <w:t>设置该项，其实可以无需执行第三步的步骤，由于我们先执行了第三步，按照正常的情况下是：</w:t>
+        <w:t>设置该项，其实可以无需执行第三步的步骤，</w:t>
+      </w:r>
+      <w:r>
+        <w:rPr>
+          <w:rFonts w:asciiTheme="minorEastAsia" w:hAnsiTheme="minorEastAsia" w:cstheme="minorEastAsia" w:hint="eastAsia"/>
+          <w:color w:val="4F4F4F"/>
+          <w:sz w:val="27"/>
+          <w:szCs w:val="27"/>
+          <w:shd w:val="clear" w:color="auto" w:fill="FFFFFF"/>
+        </w:rPr>
+        <w:t>有第三步是因为</w:t>
+      </w:r>
+      <w:r>
+        <w:rPr>
+          <w:rFonts w:asciiTheme="minorEastAsia" w:hAnsiTheme="minorEastAsia" w:cstheme="minorEastAsia" w:hint="eastAsia"/>
+          <w:color w:val="4F4F4F"/>
+          <w:sz w:val="27"/>
+          <w:szCs w:val="27"/>
+          <w:shd w:val="clear" w:color="auto" w:fill="FFFFFF"/>
+        </w:rPr>
+        <w:t>我们先执行了第三步</w:t>
+      </w:r>
+      <w:r>
+        <w:rPr>
+          <w:rFonts w:asciiTheme="minorEastAsia" w:hAnsiTheme="minorEastAsia" w:cstheme="minorEastAsia" w:hint="eastAsia"/>
+          <w:color w:val="4F4F4F"/>
+          <w:sz w:val="27"/>
+          <w:szCs w:val="27"/>
+          <w:shd w:val="clear" w:color="auto" w:fill="FFFFFF"/>
+        </w:rPr>
+        <w:t>。</w:t>
+      </w:r>
+      <w:r>
+        <w:rPr>
+          <w:rFonts w:asciiTheme="minorEastAsia" w:hAnsiTheme="minorEastAsia" w:cstheme="minorEastAsia" w:hint="eastAsia"/>
+          <w:color w:val="4F4F4F"/>
+          <w:sz w:val="27"/>
+          <w:szCs w:val="27"/>
+          <w:shd w:val="clear" w:color="auto" w:fill="FFFFFF"/>
+        </w:rPr>
+        <w:t>按照正常的情况下是：</w:t>
       </w:r>
     </w:p>
     <w:p>
@@ -935,7 +1397,7 @@
         <w:spacing w:beforeAutospacing="0" w:after="240" w:afterAutospacing="0" w:line="390" w:lineRule="atLeast"/>
         <w:jc w:val="both"/>
         <w:rPr>
-          <w:rFonts w:asciiTheme="minorEastAsia" w:hAnsiTheme="minorEastAsia" w:cstheme="minorEastAsia" w:hint="eastAsia"/>
+          <w:rFonts w:asciiTheme="minorEastAsia" w:hAnsiTheme="minorEastAsia" w:cstheme="minorEastAsia"/>
           <w:color w:val="4F4F4F"/>
           <w:sz w:val="27"/>
           <w:szCs w:val="27"/>
@@ -970,27 +1432,7 @@
           <w:szCs w:val="27"/>
           <w:shd w:val="clear" w:color="auto" w:fill="FFFFFF"/>
         </w:rPr>
-        <w:t>export CATALINA</w:t>
-      </w:r>
-      <w:r>
-        <w:rPr>
-          <w:rFonts w:asciiTheme="minorEastAsia" w:hAnsiTheme="minorEastAsia" w:cstheme="minorEastAsia" w:hint="eastAsia"/>
-          <w:color w:val="FF0000"/>
-          <w:sz w:val="27"/>
-          <w:szCs w:val="27"/>
-          <w:shd w:val="clear" w:color="auto" w:fill="FFFFFF"/>
-        </w:rPr>
-        <w:t>_</w:t>
-      </w:r>
-      <w:r>
-        <w:rPr>
-          <w:rFonts w:asciiTheme="minorEastAsia" w:hAnsiTheme="minorEastAsia" w:cstheme="minorEastAsia" w:hint="eastAsia"/>
-          <w:color w:val="FF0000"/>
-          <w:sz w:val="27"/>
-          <w:szCs w:val="27"/>
-          <w:shd w:val="clear" w:color="auto" w:fill="FFFFFF"/>
-        </w:rPr>
-        <w:t>HOME=$CATALINA_2_HOME</w:t>
+        <w:t>export CATALINA_HOME=$CATALINA_2_HOME</w:t>
       </w:r>
       <w:r>
         <w:rPr>
@@ -1027,119 +1469,8 @@
           <w:szCs w:val="27"/>
           <w:shd w:val="clear" w:color="auto" w:fill="FFFFFF"/>
         </w:rPr>
-        <w:t>只要将路径的值赋值给</w:t>
-      </w:r>
-      <w:r>
-        <w:rPr>
-          <w:rFonts w:asciiTheme="minorEastAsia" w:hAnsiTheme="minorEastAsia" w:cstheme="minorEastAsia" w:hint="eastAsia"/>
-          <w:color w:val="4F4F4F"/>
-          <w:sz w:val="27"/>
-          <w:szCs w:val="27"/>
-          <w:shd w:val="clear" w:color="auto" w:fill="FFFFFF"/>
-        </w:rPr>
-        <w:t>CATALINA_BASE</w:t>
-      </w:r>
-      <w:r>
-        <w:rPr>
-          <w:rFonts w:asciiTheme="minorEastAsia" w:hAnsiTheme="minorEastAsia" w:cstheme="minorEastAsia" w:hint="eastAsia"/>
-          <w:color w:val="4F4F4F"/>
-          <w:sz w:val="27"/>
-          <w:szCs w:val="27"/>
-          <w:shd w:val="clear" w:color="auto" w:fill="FFFFFF"/>
-        </w:rPr>
-        <w:t>和</w:t>
-      </w:r>
-      <w:r>
-        <w:rPr>
-          <w:rFonts w:asciiTheme="minorEastAsia" w:hAnsiTheme="minorEastAsia" w:cstheme="minorEastAsia" w:hint="eastAsia"/>
-          <w:color w:val="4F4F4F"/>
-          <w:sz w:val="27"/>
-          <w:szCs w:val="27"/>
-          <w:shd w:val="clear" w:color="auto" w:fill="FFFFFF"/>
-        </w:rPr>
-        <w:t>CATALINA_HOME</w:t>
-      </w:r>
-      <w:r>
-        <w:rPr>
-          <w:rFonts w:asciiTheme="minorEastAsia" w:hAnsiTheme="minorEastAsia" w:cstheme="minorEastAsia" w:hint="eastAsia"/>
-          <w:color w:val="4F4F4F"/>
-          <w:sz w:val="27"/>
-          <w:szCs w:val="27"/>
-          <w:shd w:val="clear" w:color="auto" w:fill="FFFFFF"/>
-        </w:rPr>
-        <w:t>，</w:t>
-      </w:r>
-      <w:r>
-        <w:rPr>
-          <w:rFonts w:asciiTheme="minorEastAsia" w:hAnsiTheme="minorEastAsia" w:cstheme="minorEastAsia" w:hint="eastAsia"/>
-          <w:color w:val="4F4F4F"/>
-          <w:sz w:val="27"/>
-          <w:szCs w:val="27"/>
-          <w:shd w:val="clear" w:color="auto" w:fill="FFFFFF"/>
-        </w:rPr>
-        <w:t>catalina.bat和startup.bat</w:t>
-      </w:r>
-      <w:r>
-        <w:rPr>
-          <w:rFonts w:asciiTheme="minorEastAsia" w:hAnsiTheme="minorEastAsia" w:cstheme="minorEastAsia" w:hint="eastAsia"/>
-          <w:color w:val="4F4F4F"/>
-          <w:sz w:val="27"/>
-          <w:szCs w:val="27"/>
-          <w:shd w:val="clear" w:color="auto" w:fill="FFFFFF"/>
-        </w:rPr>
-        <w:t>原本就是</w:t>
-      </w:r>
-      <w:r>
-        <w:rPr>
-          <w:rFonts w:asciiTheme="minorEastAsia" w:hAnsiTheme="minorEastAsia" w:cstheme="minorEastAsia" w:hint="eastAsia"/>
-          <w:color w:val="4F4F4F"/>
-          <w:sz w:val="27"/>
-          <w:szCs w:val="27"/>
-          <w:shd w:val="clear" w:color="auto" w:fill="FFFFFF"/>
-        </w:rPr>
-        <w:t>CATALINA_BASE和CATALINA_HOME，</w:t>
-      </w:r>
-      <w:r>
-        <w:rPr>
-          <w:rFonts w:asciiTheme="minorEastAsia" w:hAnsiTheme="minorEastAsia" w:cstheme="minorEastAsia" w:hint="eastAsia"/>
-          <w:color w:val="4F4F4F"/>
-          <w:sz w:val="27"/>
-          <w:szCs w:val="27"/>
-          <w:shd w:val="clear" w:color="auto" w:fill="FFFFFF"/>
-        </w:rPr>
-        <w:t>所以无需修改，总的来说就是保证赋值给哪个命名的参数</w:t>
-      </w:r>
-      <w:bookmarkStart w:id="0" w:name="_GoBack"/>
-      <w:bookmarkEnd w:id="0"/>
-      <w:r>
-        <w:rPr>
-          <w:rFonts w:asciiTheme="minorEastAsia" w:hAnsiTheme="minorEastAsia" w:cstheme="minorEastAsia" w:hint="eastAsia"/>
-          <w:color w:val="4F4F4F"/>
-          <w:sz w:val="27"/>
-          <w:szCs w:val="27"/>
-          <w:shd w:val="clear" w:color="auto" w:fill="FFFFFF"/>
-        </w:rPr>
-        <w:t>，</w:t>
-      </w:r>
-      <w:r>
-        <w:rPr>
-          <w:rFonts w:asciiTheme="minorEastAsia" w:hAnsiTheme="minorEastAsia" w:cstheme="minorEastAsia" w:hint="eastAsia"/>
-          <w:color w:val="4F4F4F"/>
-          <w:sz w:val="27"/>
-          <w:szCs w:val="27"/>
-          <w:shd w:val="clear" w:color="auto" w:fill="FFFFFF"/>
-        </w:rPr>
-        <w:t>catalina.bat和startup.bat</w:t>
-      </w:r>
-      <w:r>
-        <w:rPr>
-          <w:rFonts w:asciiTheme="minorEastAsia" w:hAnsiTheme="minorEastAsia" w:cstheme="minorEastAsia" w:hint="eastAsia"/>
-          <w:color w:val="4F4F4F"/>
-          <w:sz w:val="27"/>
-          <w:szCs w:val="27"/>
-          <w:shd w:val="clear" w:color="auto" w:fill="FFFFFF"/>
-        </w:rPr>
-        <w:t>里面需要有相对应的参数</w:t>
+        <w:lastRenderedPageBreak/>
+        <w:t>只要将路径的值赋值给CATALINA_BASE和CATALINA_HOME，catalina.bat和startup.bat原本就是CATALINA_BASE和CATALINA_HOME，所以无需修改，总的来说就是保证赋值给哪个命名的参数，catalina.bat和startup.bat里面需要有相对应的参数</w:t>
       </w:r>
       <w:r>
         <w:rPr>
@@ -1161,16 +1492,6 @@
           <w:shd w:val="clear" w:color="auto" w:fill="FFFFFF"/>
         </w:rPr>
         <w:br/>
-      </w:r>
-      <w:r>
-        <w:rPr>
-          <w:rFonts w:asciiTheme="minorEastAsia" w:hAnsiTheme="minorEastAsia" w:cstheme="minorEastAsia" w:hint="eastAsia"/>
-          <w:color w:val="4F4F4F"/>
-          <w:sz w:val="27"/>
-          <w:szCs w:val="27"/>
-          <w:shd w:val="clear" w:color="auto" w:fill="FFFFFF"/>
-        </w:rPr>
-        <w:lastRenderedPageBreak/>
         <w:t>JAVA_OPTS="-server -Xms512m -Xmx512m -Xss512K -</w:t>
       </w:r>
       <w:proofErr w:type="spellStart"/>
